--- a/raw_data/trade/trade_metadata.docx
+++ b/raw_data/trade/trade_metadata.docx
@@ -81,28 +81,7 @@
           <w:rFonts w:ascii="Times New Roman" w:hAnsi="Times New Roman" w:cs="Times New Roman"/>
           <w:lang w:val="en-US"/>
         </w:rPr>
-        <w:t xml:space="preserve">This database contains statistics on the annual production of fishery commodities and imports and exports of fishery commodities by country and commodities in terms of volume </w:t>
-      </w:r>
-      <w:r>
-        <w:rPr>
-          <w:rFonts w:ascii="Times New Roman" w:hAnsi="Times New Roman" w:cs="Times New Roman"/>
-          <w:lang w:val="en-US"/>
-        </w:rPr>
-        <w:t xml:space="preserve">(in tons) </w:t>
-      </w:r>
-      <w:r>
-        <w:rPr>
-          <w:rFonts w:ascii="Times New Roman" w:hAnsi="Times New Roman" w:cs="Times New Roman"/>
-          <w:lang w:val="en-US"/>
-        </w:rPr>
-        <w:t xml:space="preserve">and value </w:t>
-      </w:r>
-      <w:r>
-        <w:rPr>
-          <w:rFonts w:ascii="Times New Roman" w:hAnsi="Times New Roman" w:cs="Times New Roman"/>
-          <w:lang w:val="en-US"/>
-        </w:rPr>
-        <w:t xml:space="preserve">(in </w:t>
+        <w:t xml:space="preserve">This database contains statistics on the annual production of fishery commodities and imports and exports of fishery commodities by country and commodities in terms of volume (in tons) and value (in </w:t>
       </w:r>
       <w:r>
         <w:rPr>
@@ -116,14 +95,7 @@
           <w:rFonts w:ascii="Times New Roman" w:hAnsi="Times New Roman" w:cs="Times New Roman"/>
           <w:lang w:val="en-US"/>
         </w:rPr>
-        <w:t xml:space="preserve">) </w:t>
-      </w:r>
-      <w:r>
-        <w:rPr>
-          <w:rFonts w:ascii="Times New Roman" w:hAnsi="Times New Roman" w:cs="Times New Roman"/>
-          <w:lang w:val="en-US"/>
-        </w:rPr>
-        <w:t>from 1976.</w:t>
+        <w:t>) from 1976.</w:t>
       </w:r>
     </w:p>
     <w:p>
@@ -161,7 +133,35 @@
           <w:rFonts w:ascii="Times New Roman" w:hAnsi="Times New Roman" w:cs="Times New Roman"/>
           <w:lang w:val="en-US"/>
         </w:rPr>
-        <w:t xml:space="preserve">FAO_species_trade_quantity_2010_2016.csv </w:t>
+        <w:t>FAO_</w:t>
+      </w:r>
+      <w:r>
+        <w:rPr>
+          <w:rFonts w:ascii="Times New Roman" w:hAnsi="Times New Roman" w:cs="Times New Roman"/>
+          <w:lang w:val="en-US"/>
+        </w:rPr>
+        <w:t>marine_fishes</w:t>
+      </w:r>
+      <w:r>
+        <w:rPr>
+          <w:rFonts w:ascii="Times New Roman" w:hAnsi="Times New Roman" w:cs="Times New Roman"/>
+          <w:lang w:val="en-US"/>
+        </w:rPr>
+        <w:t>_trade_quantity_</w:t>
+      </w:r>
+      <w:r>
+        <w:rPr>
+          <w:rFonts w:ascii="Times New Roman" w:hAnsi="Times New Roman" w:cs="Times New Roman"/>
+          <w:lang w:val="en-US"/>
+        </w:rPr>
+        <w:t>2010</w:t>
+      </w:r>
+      <w:r>
+        <w:rPr>
+          <w:rFonts w:ascii="Times New Roman" w:hAnsi="Times New Roman" w:cs="Times New Roman"/>
+          <w:lang w:val="en-US"/>
+        </w:rPr>
+        <w:t xml:space="preserve">_2016.csv </w:t>
       </w:r>
     </w:p>
     <w:p>
@@ -182,7 +182,21 @@
           <w:rFonts w:ascii="Times New Roman" w:hAnsi="Times New Roman" w:cs="Times New Roman"/>
           <w:lang w:val="en-US"/>
         </w:rPr>
-        <w:t>FAO_species_trade_</w:t>
+        <w:t>FAO_</w:t>
+      </w:r>
+      <w:r>
+        <w:rPr>
+          <w:rFonts w:ascii="Times New Roman" w:hAnsi="Times New Roman" w:cs="Times New Roman"/>
+          <w:lang w:val="en-US"/>
+        </w:rPr>
+        <w:t>marine_fishes</w:t>
+      </w:r>
+      <w:r>
+        <w:rPr>
+          <w:rFonts w:ascii="Times New Roman" w:hAnsi="Times New Roman" w:cs="Times New Roman"/>
+          <w:lang w:val="en-US"/>
+        </w:rPr>
+        <w:t>_trade_</w:t>
       </w:r>
       <w:r>
         <w:rPr>
@@ -322,29 +336,7 @@
                 <w:szCs w:val="14"/>
                 <w:lang w:val="en-US" w:eastAsia="es-ES"/>
               </w:rPr>
-              <w:t xml:space="preserve">...and 0 </w:t>
-            </w:r>
-            <w:proofErr w:type="gramStart"/>
-            <w:r>
-              <w:rPr>
-                <w:rFonts w:ascii="Times New Roman" w:eastAsia="Times New Roman" w:hAnsi="Times New Roman" w:cs="Times New Roman"/>
-                <w:bCs/>
-                <w:sz w:val="18"/>
-                <w:szCs w:val="14"/>
-                <w:lang w:val="en-US" w:eastAsia="es-ES"/>
-              </w:rPr>
-              <w:t>   (</w:t>
-            </w:r>
-            <w:proofErr w:type="gramEnd"/>
-            <w:r>
-              <w:rPr>
-                <w:rFonts w:ascii="Times New Roman" w:eastAsia="Times New Roman" w:hAnsi="Times New Roman" w:cs="Times New Roman"/>
-                <w:bCs/>
-                <w:sz w:val="18"/>
-                <w:szCs w:val="14"/>
-                <w:lang w:val="en-US" w:eastAsia="es-ES"/>
-              </w:rPr>
-              <w:t>unknown)</w:t>
+              <w:t>...and 0    (unknown)</w:t>
             </w:r>
           </w:p>
         </w:tc>
@@ -405,29 +397,7 @@
                 <w:szCs w:val="14"/>
                 <w:lang w:val="en-US" w:eastAsia="es-ES"/>
               </w:rPr>
-              <w:t>&lt;0.5 and 0 0</w:t>
-            </w:r>
-            <w:proofErr w:type="gramStart"/>
-            <w:r>
-              <w:rPr>
-                <w:rFonts w:ascii="Times New Roman" w:eastAsia="Times New Roman" w:hAnsi="Times New Roman" w:cs="Times New Roman"/>
-                <w:bCs/>
-                <w:sz w:val="18"/>
-                <w:szCs w:val="14"/>
-                <w:lang w:val="en-US" w:eastAsia="es-ES"/>
-              </w:rPr>
-              <w:t>   (</w:t>
-            </w:r>
-            <w:proofErr w:type="gramEnd"/>
-            <w:r>
-              <w:rPr>
-                <w:rFonts w:ascii="Times New Roman" w:eastAsia="Times New Roman" w:hAnsi="Times New Roman" w:cs="Times New Roman"/>
-                <w:bCs/>
-                <w:sz w:val="18"/>
-                <w:szCs w:val="14"/>
-                <w:lang w:val="en-US" w:eastAsia="es-ES"/>
-              </w:rPr>
-              <w:t>negligible)</w:t>
+              <w:t>&lt;0.5 and 0 0   (negligible)</w:t>
             </w:r>
           </w:p>
         </w:tc>
@@ -488,29 +458,7 @@
                 <w:szCs w:val="14"/>
                 <w:lang w:val="en-US" w:eastAsia="es-ES"/>
               </w:rPr>
-              <w:t>0 and 0-</w:t>
-            </w:r>
-            <w:proofErr w:type="gramStart"/>
-            <w:r>
-              <w:rPr>
-                <w:rFonts w:ascii="Times New Roman" w:eastAsia="Times New Roman" w:hAnsi="Times New Roman" w:cs="Times New Roman"/>
-                <w:bCs/>
-                <w:sz w:val="18"/>
-                <w:szCs w:val="14"/>
-                <w:lang w:val="en-US" w:eastAsia="es-ES"/>
-              </w:rPr>
-              <w:t>   (</w:t>
-            </w:r>
-            <w:proofErr w:type="gramEnd"/>
-            <w:r>
-              <w:rPr>
-                <w:rFonts w:ascii="Times New Roman" w:eastAsia="Times New Roman" w:hAnsi="Times New Roman" w:cs="Times New Roman"/>
-                <w:bCs/>
-                <w:sz w:val="18"/>
-                <w:szCs w:val="14"/>
-                <w:lang w:val="en-US" w:eastAsia="es-ES"/>
-              </w:rPr>
-              <w:t>zero)</w:t>
+              <w:t>0 and 0-   (zero)</w:t>
             </w:r>
           </w:p>
         </w:tc>
@@ -571,29 +519,7 @@
                 <w:szCs w:val="14"/>
                 <w:lang w:val="en-US" w:eastAsia="es-ES"/>
               </w:rPr>
-              <w:t>F</w:t>
-            </w:r>
-            <w:proofErr w:type="gramStart"/>
-            <w:r>
-              <w:rPr>
-                <w:rFonts w:ascii="Times New Roman" w:eastAsia="Times New Roman" w:hAnsi="Times New Roman" w:cs="Times New Roman"/>
-                <w:bCs/>
-                <w:sz w:val="18"/>
-                <w:szCs w:val="14"/>
-                <w:lang w:val="en-US" w:eastAsia="es-ES"/>
-              </w:rPr>
-              <w:t>   (</w:t>
-            </w:r>
-            <w:proofErr w:type="gramEnd"/>
-            <w:r>
-              <w:rPr>
-                <w:rFonts w:ascii="Times New Roman" w:eastAsia="Times New Roman" w:hAnsi="Times New Roman" w:cs="Times New Roman"/>
-                <w:bCs/>
-                <w:sz w:val="18"/>
-                <w:szCs w:val="14"/>
-                <w:lang w:val="en-US" w:eastAsia="es-ES"/>
-              </w:rPr>
-              <w:t>FAO estimate)</w:t>
+              <w:t>F  (FAO estimate)</w:t>
             </w:r>
           </w:p>
         </w:tc>
@@ -654,29 +580,7 @@
                 <w:szCs w:val="14"/>
                 <w:lang w:val="en-US" w:eastAsia="es-ES"/>
               </w:rPr>
-              <w:t>R</w:t>
-            </w:r>
-            <w:proofErr w:type="gramStart"/>
-            <w:r>
-              <w:rPr>
-                <w:rFonts w:ascii="Times New Roman" w:eastAsia="Times New Roman" w:hAnsi="Times New Roman" w:cs="Times New Roman"/>
-                <w:bCs/>
-                <w:sz w:val="18"/>
-                <w:szCs w:val="14"/>
-                <w:lang w:val="en-US" w:eastAsia="es-ES"/>
-              </w:rPr>
-              <w:t>   (</w:t>
-            </w:r>
-            <w:proofErr w:type="gramEnd"/>
-            <w:r>
-              <w:rPr>
-                <w:rFonts w:ascii="Times New Roman" w:eastAsia="Times New Roman" w:hAnsi="Times New Roman" w:cs="Times New Roman"/>
-                <w:bCs/>
-                <w:sz w:val="18"/>
-                <w:szCs w:val="14"/>
-                <w:lang w:val="en-US" w:eastAsia="es-ES"/>
-              </w:rPr>
-              <w:t>repetition)</w:t>
+              <w:t>R   (repetition)</w:t>
             </w:r>
           </w:p>
         </w:tc>
@@ -737,29 +641,7 @@
                 <w:szCs w:val="14"/>
                 <w:lang w:val="en-US" w:eastAsia="es-ES"/>
               </w:rPr>
-              <w:t>W</w:t>
-            </w:r>
-            <w:proofErr w:type="gramStart"/>
-            <w:r>
-              <w:rPr>
-                <w:rFonts w:ascii="Times New Roman" w:eastAsia="Times New Roman" w:hAnsi="Times New Roman" w:cs="Times New Roman"/>
-                <w:bCs/>
-                <w:sz w:val="18"/>
-                <w:szCs w:val="14"/>
-                <w:lang w:val="en-US" w:eastAsia="es-ES"/>
-              </w:rPr>
-              <w:t>   (</w:t>
-            </w:r>
-            <w:proofErr w:type="gramEnd"/>
-            <w:r>
-              <w:rPr>
-                <w:rFonts w:ascii="Times New Roman" w:eastAsia="Times New Roman" w:hAnsi="Times New Roman" w:cs="Times New Roman"/>
-                <w:bCs/>
-                <w:sz w:val="18"/>
-                <w:szCs w:val="14"/>
-                <w:lang w:val="en-US" w:eastAsia="es-ES"/>
-              </w:rPr>
-              <w:t>wrong unit)</w:t>
+              <w:t>W   (wrong unit)</w:t>
             </w:r>
           </w:p>
         </w:tc>
@@ -853,29 +735,7 @@
                 <w:szCs w:val="14"/>
                 <w:lang w:val="en-US" w:eastAsia="es-ES"/>
               </w:rPr>
-              <w:t>no</w:t>
-            </w:r>
-            <w:proofErr w:type="gramStart"/>
-            <w:r>
-              <w:rPr>
-                <w:rFonts w:ascii="Times New Roman" w:eastAsia="Times New Roman" w:hAnsi="Times New Roman" w:cs="Times New Roman"/>
-                <w:bCs/>
-                <w:sz w:val="18"/>
-                <w:szCs w:val="14"/>
-                <w:lang w:val="en-US" w:eastAsia="es-ES"/>
-              </w:rPr>
-              <w:t>   (</w:t>
-            </w:r>
-            <w:proofErr w:type="gramEnd"/>
-            <w:r>
-              <w:rPr>
-                <w:rFonts w:ascii="Times New Roman" w:eastAsia="Times New Roman" w:hAnsi="Times New Roman" w:cs="Times New Roman"/>
-                <w:bCs/>
-                <w:sz w:val="18"/>
-                <w:szCs w:val="14"/>
-                <w:lang w:val="en-US" w:eastAsia="es-ES"/>
-              </w:rPr>
-              <w:t>number)</w:t>
+              <w:t>no   (number)</w:t>
             </w:r>
           </w:p>
         </w:tc>
@@ -936,21 +796,9 @@
                 <w:szCs w:val="14"/>
                 <w:lang w:val="en-US" w:eastAsia="es-ES"/>
               </w:rPr>
-              <w:t>t</w:t>
-            </w:r>
-            <w:proofErr w:type="gramStart"/>
-            <w:r>
-              <w:rPr>
-                <w:rFonts w:ascii="Times New Roman" w:eastAsia="Times New Roman" w:hAnsi="Times New Roman" w:cs="Times New Roman"/>
-                <w:bCs/>
-                <w:sz w:val="18"/>
-                <w:szCs w:val="14"/>
-                <w:lang w:val="en-US" w:eastAsia="es-ES"/>
-              </w:rPr>
-              <w:t>   (</w:t>
+              <w:t>t   (</w:t>
             </w:r>
             <w:proofErr w:type="spellStart"/>
-            <w:proofErr w:type="gramEnd"/>
             <w:r>
               <w:rPr>
                 <w:rFonts w:ascii="Times New Roman" w:eastAsia="Times New Roman" w:hAnsi="Times New Roman" w:cs="Times New Roman"/>
@@ -1060,27 +908,7 @@
                 <w:szCs w:val="14"/>
                 <w:lang w:val="en-US" w:eastAsia="es-ES"/>
               </w:rPr>
-              <w:t xml:space="preserve"> when calculating, the program </w:t>
-            </w:r>
-            <w:proofErr w:type="gramStart"/>
-            <w:r>
-              <w:rPr>
-                <w:rFonts w:ascii="Times New Roman" w:eastAsia="Times New Roman" w:hAnsi="Times New Roman" w:cs="Times New Roman"/>
-                <w:sz w:val="18"/>
-                <w:szCs w:val="14"/>
-                <w:lang w:val="en-US" w:eastAsia="es-ES"/>
-              </w:rPr>
-              <w:t>will preserve special values to the fullest extent</w:t>
-            </w:r>
-            <w:proofErr w:type="gramEnd"/>
-            <w:r>
-              <w:rPr>
-                <w:rFonts w:ascii="Times New Roman" w:eastAsia="Times New Roman" w:hAnsi="Times New Roman" w:cs="Times New Roman"/>
-                <w:sz w:val="18"/>
-                <w:szCs w:val="14"/>
-                <w:lang w:val="en-US" w:eastAsia="es-ES"/>
-              </w:rPr>
-              <w:t xml:space="preserve"> possible, e.g. the sum of two unknown values is an unknown value, the sum of two negligible values a negligible value. In complex cases, all flags are </w:t>
+              <w:t xml:space="preserve"> when calculating, the program will preserve special values to the fullest extent possible, e.g. the sum of two unknown values is an unknown value, the sum of two negligible values a negligible value. In complex cases, all flags are </w:t>
             </w:r>
             <w:r>
               <w:rPr>
@@ -1151,8 +979,8 @@
         <w:tblLook w:val="04A0" w:firstRow="1" w:lastRow="0" w:firstColumn="1" w:lastColumn="0" w:noHBand="0" w:noVBand="1"/>
       </w:tblPr>
       <w:tblGrid>
-        <w:gridCol w:w="1739"/>
-        <w:gridCol w:w="3230"/>
+        <w:gridCol w:w="1265"/>
+        <w:gridCol w:w="2349"/>
       </w:tblGrid>
       <w:tr>
         <w:trPr>
@@ -1212,177 +1040,339 @@
                 <w:szCs w:val="14"/>
                 <w:lang w:val="en-US" w:eastAsia="es-ES"/>
               </w:rPr>
+              <w:t>Caribbean</w:t>
+            </w:r>
+          </w:p>
+          <w:p>
+            <w:pPr>
+              <w:spacing w:after="0" w:line="240" w:lineRule="auto"/>
+              <w:rPr>
+                <w:rFonts w:ascii="Times New Roman" w:eastAsia="Times New Roman" w:hAnsi="Times New Roman" w:cs="Times New Roman"/>
+                <w:sz w:val="18"/>
+                <w:szCs w:val="14"/>
+                <w:lang w:val="en-US" w:eastAsia="es-ES"/>
+              </w:rPr>
+            </w:pPr>
+            <w:r>
+              <w:rPr>
+                <w:rFonts w:ascii="Times New Roman" w:eastAsia="Times New Roman" w:hAnsi="Times New Roman" w:cs="Times New Roman"/>
+                <w:sz w:val="18"/>
+                <w:szCs w:val="14"/>
+                <w:lang w:val="en-US" w:eastAsia="es-ES"/>
+              </w:rPr>
               <w:t>Antigua and Barbuda</w:t>
             </w:r>
-            <w:r>
-              <w:rPr>
-                <w:rFonts w:ascii="Times New Roman" w:eastAsia="Times New Roman" w:hAnsi="Times New Roman" w:cs="Times New Roman"/>
-                <w:sz w:val="18"/>
-                <w:szCs w:val="14"/>
-                <w:lang w:val="en-US" w:eastAsia="es-ES"/>
-              </w:rPr>
-              <w:br/>
+          </w:p>
+          <w:p>
+            <w:pPr>
+              <w:spacing w:after="0" w:line="240" w:lineRule="auto"/>
+              <w:rPr>
+                <w:rFonts w:ascii="Times New Roman" w:eastAsia="Times New Roman" w:hAnsi="Times New Roman" w:cs="Times New Roman"/>
+                <w:sz w:val="18"/>
+                <w:szCs w:val="14"/>
+                <w:lang w:val="en-US" w:eastAsia="es-ES"/>
+              </w:rPr>
+            </w:pPr>
+            <w:r>
+              <w:rPr>
+                <w:rFonts w:ascii="Times New Roman" w:eastAsia="Times New Roman" w:hAnsi="Times New Roman" w:cs="Times New Roman"/>
+                <w:sz w:val="18"/>
+                <w:szCs w:val="14"/>
+                <w:lang w:val="en-US" w:eastAsia="es-ES"/>
+              </w:rPr>
               <w:t>Bahamas</w:t>
             </w:r>
-            <w:r>
-              <w:rPr>
-                <w:rFonts w:ascii="Times New Roman" w:eastAsia="Times New Roman" w:hAnsi="Times New Roman" w:cs="Times New Roman"/>
-                <w:sz w:val="18"/>
-                <w:szCs w:val="14"/>
-                <w:lang w:val="en-US" w:eastAsia="es-ES"/>
-              </w:rPr>
-              <w:br/>
+          </w:p>
+          <w:p>
+            <w:pPr>
+              <w:spacing w:after="0" w:line="240" w:lineRule="auto"/>
+              <w:rPr>
+                <w:rFonts w:ascii="Times New Roman" w:eastAsia="Times New Roman" w:hAnsi="Times New Roman" w:cs="Times New Roman"/>
+                <w:sz w:val="18"/>
+                <w:szCs w:val="14"/>
+                <w:lang w:val="en-US" w:eastAsia="es-ES"/>
+              </w:rPr>
+            </w:pPr>
+            <w:r>
+              <w:rPr>
+                <w:rFonts w:ascii="Times New Roman" w:eastAsia="Times New Roman" w:hAnsi="Times New Roman" w:cs="Times New Roman"/>
+                <w:sz w:val="18"/>
+                <w:szCs w:val="14"/>
+                <w:lang w:val="en-US" w:eastAsia="es-ES"/>
+              </w:rPr>
               <w:t>Barbados</w:t>
             </w:r>
-            <w:r>
-              <w:rPr>
-                <w:rFonts w:ascii="Times New Roman" w:eastAsia="Times New Roman" w:hAnsi="Times New Roman" w:cs="Times New Roman"/>
-                <w:sz w:val="18"/>
-                <w:szCs w:val="14"/>
-                <w:lang w:val="en-US" w:eastAsia="es-ES"/>
-              </w:rPr>
-              <w:br/>
+          </w:p>
+          <w:p>
+            <w:pPr>
+              <w:spacing w:after="0" w:line="240" w:lineRule="auto"/>
+              <w:rPr>
+                <w:rFonts w:ascii="Times New Roman" w:eastAsia="Times New Roman" w:hAnsi="Times New Roman" w:cs="Times New Roman"/>
+                <w:sz w:val="18"/>
+                <w:szCs w:val="14"/>
+                <w:lang w:val="en-US" w:eastAsia="es-ES"/>
+              </w:rPr>
+            </w:pPr>
+            <w:r>
+              <w:rPr>
+                <w:rFonts w:ascii="Times New Roman" w:eastAsia="Times New Roman" w:hAnsi="Times New Roman" w:cs="Times New Roman"/>
+                <w:sz w:val="18"/>
+                <w:szCs w:val="14"/>
+                <w:lang w:val="en-US" w:eastAsia="es-ES"/>
+              </w:rPr>
               <w:t>Aruba</w:t>
             </w:r>
-            <w:r>
-              <w:rPr>
-                <w:rFonts w:ascii="Times New Roman" w:eastAsia="Times New Roman" w:hAnsi="Times New Roman" w:cs="Times New Roman"/>
-                <w:sz w:val="18"/>
-                <w:szCs w:val="14"/>
-                <w:lang w:val="en-US" w:eastAsia="es-ES"/>
-              </w:rPr>
-              <w:br/>
+          </w:p>
+          <w:p>
+            <w:pPr>
+              <w:spacing w:after="0" w:line="240" w:lineRule="auto"/>
+              <w:rPr>
+                <w:rFonts w:ascii="Times New Roman" w:eastAsia="Times New Roman" w:hAnsi="Times New Roman" w:cs="Times New Roman"/>
+                <w:sz w:val="18"/>
+                <w:szCs w:val="14"/>
+                <w:lang w:val="en-US" w:eastAsia="es-ES"/>
+              </w:rPr>
+            </w:pPr>
+            <w:r>
+              <w:rPr>
+                <w:rFonts w:ascii="Times New Roman" w:eastAsia="Times New Roman" w:hAnsi="Times New Roman" w:cs="Times New Roman"/>
+                <w:sz w:val="18"/>
+                <w:szCs w:val="14"/>
+                <w:lang w:val="en-US" w:eastAsia="es-ES"/>
+              </w:rPr>
               <w:t>Cayman Islands</w:t>
             </w:r>
-            <w:r>
-              <w:rPr>
-                <w:rFonts w:ascii="Times New Roman" w:eastAsia="Times New Roman" w:hAnsi="Times New Roman" w:cs="Times New Roman"/>
-                <w:sz w:val="18"/>
-                <w:szCs w:val="14"/>
-                <w:lang w:val="en-US" w:eastAsia="es-ES"/>
-              </w:rPr>
-              <w:br/>
-              <w:t>Colombia</w:t>
-            </w:r>
-            <w:r>
-              <w:rPr>
-                <w:rFonts w:ascii="Times New Roman" w:eastAsia="Times New Roman" w:hAnsi="Times New Roman" w:cs="Times New Roman"/>
-                <w:sz w:val="18"/>
-                <w:szCs w:val="14"/>
-                <w:lang w:val="en-US" w:eastAsia="es-ES"/>
-              </w:rPr>
-              <w:br/>
+          </w:p>
+          <w:p>
+            <w:pPr>
+              <w:spacing w:after="0" w:line="240" w:lineRule="auto"/>
+              <w:rPr>
+                <w:rFonts w:ascii="Times New Roman" w:eastAsia="Times New Roman" w:hAnsi="Times New Roman" w:cs="Times New Roman"/>
+                <w:sz w:val="18"/>
+                <w:szCs w:val="14"/>
+                <w:lang w:val="en-US" w:eastAsia="es-ES"/>
+              </w:rPr>
+            </w:pPr>
+            <w:r>
+              <w:rPr>
+                <w:rFonts w:ascii="Times New Roman" w:eastAsia="Times New Roman" w:hAnsi="Times New Roman" w:cs="Times New Roman"/>
+                <w:sz w:val="18"/>
+                <w:szCs w:val="14"/>
+                <w:lang w:val="en-US" w:eastAsia="es-ES"/>
+              </w:rPr>
               <w:t>Cuba</w:t>
             </w:r>
-            <w:r>
-              <w:rPr>
-                <w:rFonts w:ascii="Times New Roman" w:eastAsia="Times New Roman" w:hAnsi="Times New Roman" w:cs="Times New Roman"/>
-                <w:sz w:val="18"/>
-                <w:szCs w:val="14"/>
-                <w:lang w:val="en-US" w:eastAsia="es-ES"/>
-              </w:rPr>
-              <w:br/>
+          </w:p>
+          <w:p>
+            <w:pPr>
+              <w:spacing w:after="0" w:line="240" w:lineRule="auto"/>
+              <w:rPr>
+                <w:rFonts w:ascii="Times New Roman" w:eastAsia="Times New Roman" w:hAnsi="Times New Roman" w:cs="Times New Roman"/>
+                <w:sz w:val="18"/>
+                <w:szCs w:val="14"/>
+                <w:lang w:val="en-US" w:eastAsia="es-ES"/>
+              </w:rPr>
+            </w:pPr>
+            <w:r>
+              <w:rPr>
+                <w:rFonts w:ascii="Times New Roman" w:eastAsia="Times New Roman" w:hAnsi="Times New Roman" w:cs="Times New Roman"/>
+                <w:sz w:val="18"/>
+                <w:szCs w:val="14"/>
+                <w:lang w:val="en-US" w:eastAsia="es-ES"/>
+              </w:rPr>
               <w:t>Dominica</w:t>
             </w:r>
-            <w:r>
-              <w:rPr>
-                <w:rFonts w:ascii="Times New Roman" w:eastAsia="Times New Roman" w:hAnsi="Times New Roman" w:cs="Times New Roman"/>
-                <w:sz w:val="18"/>
-                <w:szCs w:val="14"/>
-                <w:lang w:val="en-US" w:eastAsia="es-ES"/>
-              </w:rPr>
-              <w:br/>
+          </w:p>
+          <w:p>
+            <w:pPr>
+              <w:spacing w:after="0" w:line="240" w:lineRule="auto"/>
+              <w:rPr>
+                <w:rFonts w:ascii="Times New Roman" w:eastAsia="Times New Roman" w:hAnsi="Times New Roman" w:cs="Times New Roman"/>
+                <w:sz w:val="18"/>
+                <w:szCs w:val="14"/>
+                <w:lang w:val="en-US" w:eastAsia="es-ES"/>
+              </w:rPr>
+            </w:pPr>
+            <w:r>
+              <w:rPr>
+                <w:rFonts w:ascii="Times New Roman" w:eastAsia="Times New Roman" w:hAnsi="Times New Roman" w:cs="Times New Roman"/>
+                <w:sz w:val="18"/>
+                <w:szCs w:val="14"/>
+                <w:lang w:val="en-US" w:eastAsia="es-ES"/>
+              </w:rPr>
               <w:t>Dominican Republic</w:t>
             </w:r>
-            <w:r>
-              <w:rPr>
-                <w:rFonts w:ascii="Times New Roman" w:eastAsia="Times New Roman" w:hAnsi="Times New Roman" w:cs="Times New Roman"/>
-                <w:sz w:val="18"/>
-                <w:szCs w:val="14"/>
-                <w:lang w:val="en-US" w:eastAsia="es-ES"/>
-              </w:rPr>
-              <w:br/>
+          </w:p>
+          <w:p>
+            <w:pPr>
+              <w:spacing w:after="0" w:line="240" w:lineRule="auto"/>
+              <w:rPr>
+                <w:rFonts w:ascii="Times New Roman" w:eastAsia="Times New Roman" w:hAnsi="Times New Roman" w:cs="Times New Roman"/>
+                <w:sz w:val="18"/>
+                <w:szCs w:val="14"/>
+                <w:lang w:val="en-US" w:eastAsia="es-ES"/>
+              </w:rPr>
+            </w:pPr>
+            <w:r>
+              <w:rPr>
+                <w:rFonts w:ascii="Times New Roman" w:eastAsia="Times New Roman" w:hAnsi="Times New Roman" w:cs="Times New Roman"/>
+                <w:sz w:val="18"/>
+                <w:szCs w:val="14"/>
+                <w:lang w:val="en-US" w:eastAsia="es-ES"/>
+              </w:rPr>
               <w:t>Grenada</w:t>
             </w:r>
-            <w:r>
-              <w:rPr>
-                <w:rFonts w:ascii="Times New Roman" w:eastAsia="Times New Roman" w:hAnsi="Times New Roman" w:cs="Times New Roman"/>
-                <w:sz w:val="18"/>
-                <w:szCs w:val="14"/>
-                <w:lang w:val="en-US" w:eastAsia="es-ES"/>
-              </w:rPr>
-              <w:br/>
+          </w:p>
+          <w:p>
+            <w:pPr>
+              <w:spacing w:after="0" w:line="240" w:lineRule="auto"/>
+              <w:rPr>
+                <w:rFonts w:ascii="Times New Roman" w:eastAsia="Times New Roman" w:hAnsi="Times New Roman" w:cs="Times New Roman"/>
+                <w:sz w:val="18"/>
+                <w:szCs w:val="14"/>
+                <w:lang w:val="en-US" w:eastAsia="es-ES"/>
+              </w:rPr>
+            </w:pPr>
+            <w:r>
+              <w:rPr>
+                <w:rFonts w:ascii="Times New Roman" w:eastAsia="Times New Roman" w:hAnsi="Times New Roman" w:cs="Times New Roman"/>
+                <w:sz w:val="18"/>
+                <w:szCs w:val="14"/>
+                <w:lang w:val="en-US" w:eastAsia="es-ES"/>
+              </w:rPr>
               <w:t>Guadeloupe</w:t>
             </w:r>
-            <w:r>
-              <w:rPr>
-                <w:rFonts w:ascii="Times New Roman" w:eastAsia="Times New Roman" w:hAnsi="Times New Roman" w:cs="Times New Roman"/>
-                <w:sz w:val="18"/>
-                <w:szCs w:val="14"/>
-                <w:lang w:val="en-US" w:eastAsia="es-ES"/>
-              </w:rPr>
-              <w:br/>
-              <w:t>Guyana</w:t>
-            </w:r>
-            <w:r>
-              <w:rPr>
-                <w:rFonts w:ascii="Times New Roman" w:eastAsia="Times New Roman" w:hAnsi="Times New Roman" w:cs="Times New Roman"/>
-                <w:sz w:val="18"/>
-                <w:szCs w:val="14"/>
-                <w:lang w:val="en-US" w:eastAsia="es-ES"/>
-              </w:rPr>
-              <w:br/>
+          </w:p>
+          <w:p>
+            <w:pPr>
+              <w:spacing w:after="0" w:line="240" w:lineRule="auto"/>
+              <w:rPr>
+                <w:rFonts w:ascii="Times New Roman" w:eastAsia="Times New Roman" w:hAnsi="Times New Roman" w:cs="Times New Roman"/>
+                <w:sz w:val="18"/>
+                <w:szCs w:val="14"/>
+                <w:lang w:val="en-US" w:eastAsia="es-ES"/>
+              </w:rPr>
+            </w:pPr>
+            <w:r>
+              <w:rPr>
+                <w:rFonts w:ascii="Times New Roman" w:eastAsia="Times New Roman" w:hAnsi="Times New Roman" w:cs="Times New Roman"/>
+                <w:sz w:val="18"/>
+                <w:szCs w:val="14"/>
+                <w:lang w:val="en-US" w:eastAsia="es-ES"/>
+              </w:rPr>
               <w:t>Haiti</w:t>
             </w:r>
-            <w:r>
-              <w:rPr>
-                <w:rFonts w:ascii="Times New Roman" w:eastAsia="Times New Roman" w:hAnsi="Times New Roman" w:cs="Times New Roman"/>
-                <w:sz w:val="18"/>
-                <w:szCs w:val="14"/>
-                <w:lang w:val="en-US" w:eastAsia="es-ES"/>
-              </w:rPr>
-              <w:br/>
-              <w:t>Honduras</w:t>
-            </w:r>
-            <w:r>
-              <w:rPr>
-                <w:rFonts w:ascii="Times New Roman" w:eastAsia="Times New Roman" w:hAnsi="Times New Roman" w:cs="Times New Roman"/>
-                <w:sz w:val="18"/>
-                <w:szCs w:val="14"/>
-                <w:lang w:val="en-US" w:eastAsia="es-ES"/>
-              </w:rPr>
-              <w:br/>
+          </w:p>
+          <w:p>
+            <w:pPr>
+              <w:spacing w:after="0" w:line="240" w:lineRule="auto"/>
+              <w:rPr>
+                <w:rFonts w:ascii="Times New Roman" w:eastAsia="Times New Roman" w:hAnsi="Times New Roman" w:cs="Times New Roman"/>
+                <w:sz w:val="18"/>
+                <w:szCs w:val="14"/>
+                <w:lang w:val="en-US" w:eastAsia="es-ES"/>
+              </w:rPr>
+            </w:pPr>
+            <w:r>
+              <w:rPr>
+                <w:rFonts w:ascii="Times New Roman" w:eastAsia="Times New Roman" w:hAnsi="Times New Roman" w:cs="Times New Roman"/>
+                <w:sz w:val="18"/>
+                <w:szCs w:val="14"/>
+                <w:lang w:val="en-US" w:eastAsia="es-ES"/>
+              </w:rPr>
               <w:t>Jamaica</w:t>
             </w:r>
-            <w:r>
-              <w:rPr>
-                <w:rFonts w:ascii="Times New Roman" w:eastAsia="Times New Roman" w:hAnsi="Times New Roman" w:cs="Times New Roman"/>
-                <w:sz w:val="18"/>
-                <w:szCs w:val="14"/>
-                <w:lang w:val="en-US" w:eastAsia="es-ES"/>
-              </w:rPr>
-              <w:br/>
+          </w:p>
+          <w:p>
+            <w:pPr>
+              <w:spacing w:after="0" w:line="240" w:lineRule="auto"/>
+              <w:rPr>
+                <w:rFonts w:ascii="Times New Roman" w:eastAsia="Times New Roman" w:hAnsi="Times New Roman" w:cs="Times New Roman"/>
+                <w:sz w:val="18"/>
+                <w:szCs w:val="14"/>
+                <w:lang w:val="en-US" w:eastAsia="es-ES"/>
+              </w:rPr>
+            </w:pPr>
+            <w:r>
+              <w:rPr>
+                <w:rFonts w:ascii="Times New Roman" w:eastAsia="Times New Roman" w:hAnsi="Times New Roman" w:cs="Times New Roman"/>
+                <w:sz w:val="18"/>
+                <w:szCs w:val="14"/>
+                <w:lang w:val="en-US" w:eastAsia="es-ES"/>
+              </w:rPr>
               <w:t>Martinique</w:t>
             </w:r>
-            <w:r>
-              <w:rPr>
-                <w:rFonts w:ascii="Times New Roman" w:eastAsia="Times New Roman" w:hAnsi="Times New Roman" w:cs="Times New Roman"/>
-                <w:sz w:val="18"/>
-                <w:szCs w:val="14"/>
-                <w:lang w:val="en-US" w:eastAsia="es-ES"/>
-              </w:rPr>
-              <w:br/>
+          </w:p>
+          <w:p>
+            <w:pPr>
+              <w:spacing w:after="0" w:line="240" w:lineRule="auto"/>
+              <w:rPr>
+                <w:rFonts w:ascii="Times New Roman" w:eastAsia="Times New Roman" w:hAnsi="Times New Roman" w:cs="Times New Roman"/>
+                <w:sz w:val="18"/>
+                <w:szCs w:val="14"/>
+                <w:lang w:val="en-US" w:eastAsia="es-ES"/>
+              </w:rPr>
+            </w:pPr>
+            <w:r>
+              <w:rPr>
+                <w:rFonts w:ascii="Times New Roman" w:eastAsia="Times New Roman" w:hAnsi="Times New Roman" w:cs="Times New Roman"/>
+                <w:sz w:val="18"/>
+                <w:szCs w:val="14"/>
+                <w:lang w:val="en-US" w:eastAsia="es-ES"/>
+              </w:rPr>
               <w:t>Montserrat</w:t>
             </w:r>
-            <w:r>
-              <w:rPr>
-                <w:rFonts w:ascii="Times New Roman" w:eastAsia="Times New Roman" w:hAnsi="Times New Roman" w:cs="Times New Roman"/>
-                <w:sz w:val="18"/>
-                <w:szCs w:val="14"/>
-                <w:lang w:val="en-US" w:eastAsia="es-ES"/>
-              </w:rPr>
-              <w:br/>
-            </w:r>
+          </w:p>
+          <w:p>
+            <w:pPr>
+              <w:spacing w:after="0" w:line="240" w:lineRule="auto"/>
+              <w:rPr>
+                <w:rFonts w:ascii="Times New Roman" w:eastAsia="Times New Roman" w:hAnsi="Times New Roman" w:cs="Times New Roman"/>
+                <w:sz w:val="18"/>
+                <w:szCs w:val="14"/>
+                <w:lang w:val="en-US" w:eastAsia="es-ES"/>
+              </w:rPr>
+            </w:pPr>
+            <w:r>
+              <w:rPr>
+                <w:rFonts w:ascii="Times New Roman" w:eastAsia="Times New Roman" w:hAnsi="Times New Roman" w:cs="Times New Roman"/>
+                <w:sz w:val="18"/>
+                <w:szCs w:val="14"/>
+                <w:lang w:val="en-US" w:eastAsia="es-ES"/>
+              </w:rPr>
+              <w:t>Netherlands Antilles</w:t>
+            </w:r>
+          </w:p>
+          <w:p>
+            <w:pPr>
+              <w:spacing w:after="0" w:line="240" w:lineRule="auto"/>
+              <w:rPr>
+                <w:rFonts w:ascii="Times New Roman" w:eastAsia="Times New Roman" w:hAnsi="Times New Roman" w:cs="Times New Roman"/>
+                <w:sz w:val="18"/>
+                <w:szCs w:val="14"/>
+                <w:lang w:val="en-US" w:eastAsia="es-ES"/>
+              </w:rPr>
+            </w:pPr>
+            <w:r>
+              <w:rPr>
+                <w:rFonts w:ascii="Times New Roman" w:eastAsia="Times New Roman" w:hAnsi="Times New Roman" w:cs="Times New Roman"/>
+                <w:sz w:val="18"/>
+                <w:szCs w:val="14"/>
+                <w:lang w:val="en-US" w:eastAsia="es-ES"/>
+              </w:rPr>
+              <w:t>Puerto Rico</w:t>
+            </w:r>
+          </w:p>
+          <w:p>
+            <w:pPr>
+              <w:spacing w:after="0" w:line="240" w:lineRule="auto"/>
+              <w:rPr>
+                <w:rFonts w:ascii="Times New Roman" w:eastAsia="Times New Roman" w:hAnsi="Times New Roman" w:cs="Times New Roman"/>
+                <w:sz w:val="18"/>
+                <w:szCs w:val="14"/>
+                <w:lang w:val="en-US" w:eastAsia="es-ES"/>
+              </w:rPr>
+            </w:pPr>
             <w:r>
               <w:rPr>
                 <w:rFonts w:ascii="Times New Roman" w:eastAsia="Times New Roman" w:hAnsi="Times New Roman" w:cs="Times New Roman"/>
@@ -1391,116 +1381,166 @@
                 <w:lang w:val="en-US" w:eastAsia="es-ES"/>
               </w:rPr>
               <w:lastRenderedPageBreak/>
-              <w:t>Nicaragua</w:t>
-            </w:r>
-            <w:r>
-              <w:rPr>
-                <w:rFonts w:ascii="Times New Roman" w:eastAsia="Times New Roman" w:hAnsi="Times New Roman" w:cs="Times New Roman"/>
-                <w:sz w:val="18"/>
-                <w:szCs w:val="14"/>
-                <w:lang w:val="en-US" w:eastAsia="es-ES"/>
-              </w:rPr>
-              <w:br/>
-              <w:t>Panama</w:t>
-            </w:r>
-            <w:r>
-              <w:rPr>
-                <w:rFonts w:ascii="Times New Roman" w:eastAsia="Times New Roman" w:hAnsi="Times New Roman" w:cs="Times New Roman"/>
-                <w:sz w:val="18"/>
-                <w:szCs w:val="14"/>
-                <w:lang w:val="en-US" w:eastAsia="es-ES"/>
-              </w:rPr>
-              <w:br/>
-              <w:t>Puerto Rico</w:t>
-            </w:r>
-            <w:r>
-              <w:rPr>
-                <w:rFonts w:ascii="Times New Roman" w:eastAsia="Times New Roman" w:hAnsi="Times New Roman" w:cs="Times New Roman"/>
-                <w:sz w:val="18"/>
-                <w:szCs w:val="14"/>
-                <w:lang w:val="en-US" w:eastAsia="es-ES"/>
-              </w:rPr>
-              <w:br/>
               <w:t>Saint Kitts and Nevis</w:t>
             </w:r>
-            <w:r>
-              <w:rPr>
-                <w:rFonts w:ascii="Times New Roman" w:eastAsia="Times New Roman" w:hAnsi="Times New Roman" w:cs="Times New Roman"/>
-                <w:sz w:val="18"/>
-                <w:szCs w:val="14"/>
-                <w:lang w:val="en-US" w:eastAsia="es-ES"/>
-              </w:rPr>
-              <w:br/>
+          </w:p>
+          <w:p>
+            <w:pPr>
+              <w:spacing w:after="0" w:line="240" w:lineRule="auto"/>
+              <w:rPr>
+                <w:rFonts w:ascii="Times New Roman" w:eastAsia="Times New Roman" w:hAnsi="Times New Roman" w:cs="Times New Roman"/>
+                <w:sz w:val="18"/>
+                <w:szCs w:val="14"/>
+                <w:lang w:val="en-US" w:eastAsia="es-ES"/>
+              </w:rPr>
+            </w:pPr>
+            <w:r>
+              <w:rPr>
+                <w:rFonts w:ascii="Times New Roman" w:eastAsia="Times New Roman" w:hAnsi="Times New Roman" w:cs="Times New Roman"/>
+                <w:sz w:val="18"/>
+                <w:szCs w:val="14"/>
+                <w:lang w:val="en-US" w:eastAsia="es-ES"/>
+              </w:rPr>
               <w:t>Saint Lucia</w:t>
             </w:r>
-            <w:r>
-              <w:rPr>
-                <w:rFonts w:ascii="Times New Roman" w:eastAsia="Times New Roman" w:hAnsi="Times New Roman" w:cs="Times New Roman"/>
-                <w:sz w:val="18"/>
-                <w:szCs w:val="14"/>
-                <w:lang w:val="en-US" w:eastAsia="es-ES"/>
-              </w:rPr>
-              <w:br/>
+          </w:p>
+          <w:p>
+            <w:pPr>
+              <w:spacing w:after="0" w:line="240" w:lineRule="auto"/>
+              <w:rPr>
+                <w:rFonts w:ascii="Times New Roman" w:eastAsia="Times New Roman" w:hAnsi="Times New Roman" w:cs="Times New Roman"/>
+                <w:sz w:val="18"/>
+                <w:szCs w:val="14"/>
+                <w:lang w:val="en-US" w:eastAsia="es-ES"/>
+              </w:rPr>
+            </w:pPr>
+            <w:r>
+              <w:rPr>
+                <w:rFonts w:ascii="Times New Roman" w:eastAsia="Times New Roman" w:hAnsi="Times New Roman" w:cs="Times New Roman"/>
+                <w:sz w:val="18"/>
+                <w:szCs w:val="14"/>
+                <w:lang w:val="en-US" w:eastAsia="es-ES"/>
+              </w:rPr>
               <w:t>Saint Vincent/Grenadines</w:t>
             </w:r>
-            <w:r>
-              <w:rPr>
-                <w:rFonts w:ascii="Times New Roman" w:eastAsia="Times New Roman" w:hAnsi="Times New Roman" w:cs="Times New Roman"/>
-                <w:sz w:val="18"/>
-                <w:szCs w:val="14"/>
-                <w:lang w:val="en-US" w:eastAsia="es-ES"/>
-              </w:rPr>
-              <w:br/>
+          </w:p>
+          <w:p>
+            <w:pPr>
+              <w:spacing w:after="0" w:line="240" w:lineRule="auto"/>
+              <w:rPr>
+                <w:rFonts w:ascii="Times New Roman" w:eastAsia="Times New Roman" w:hAnsi="Times New Roman" w:cs="Times New Roman"/>
+                <w:sz w:val="18"/>
+                <w:szCs w:val="14"/>
+                <w:lang w:val="en-US" w:eastAsia="es-ES"/>
+              </w:rPr>
+            </w:pPr>
+            <w:r>
+              <w:rPr>
+                <w:rFonts w:ascii="Times New Roman" w:eastAsia="Times New Roman" w:hAnsi="Times New Roman" w:cs="Times New Roman"/>
+                <w:sz w:val="18"/>
+                <w:szCs w:val="14"/>
+                <w:lang w:val="en-US" w:eastAsia="es-ES"/>
+              </w:rPr>
               <w:t>Trinidad and Tobago</w:t>
             </w:r>
-            <w:r>
-              <w:rPr>
-                <w:rFonts w:ascii="Times New Roman" w:eastAsia="Times New Roman" w:hAnsi="Times New Roman" w:cs="Times New Roman"/>
-                <w:sz w:val="18"/>
-                <w:szCs w:val="14"/>
-                <w:lang w:val="en-US" w:eastAsia="es-ES"/>
-              </w:rPr>
-              <w:br/>
+          </w:p>
+          <w:p>
+            <w:pPr>
+              <w:spacing w:after="0" w:line="240" w:lineRule="auto"/>
+              <w:rPr>
+                <w:rFonts w:ascii="Times New Roman" w:eastAsia="Times New Roman" w:hAnsi="Times New Roman" w:cs="Times New Roman"/>
+                <w:sz w:val="18"/>
+                <w:szCs w:val="14"/>
+                <w:lang w:val="en-US" w:eastAsia="es-ES"/>
+              </w:rPr>
+            </w:pPr>
+            <w:r>
+              <w:rPr>
+                <w:rFonts w:ascii="Times New Roman" w:eastAsia="Times New Roman" w:hAnsi="Times New Roman" w:cs="Times New Roman"/>
+                <w:sz w:val="18"/>
+                <w:szCs w:val="14"/>
+                <w:lang w:val="en-US" w:eastAsia="es-ES"/>
+              </w:rPr>
               <w:t>Turks and Caicos Is.</w:t>
             </w:r>
-            <w:r>
-              <w:rPr>
-                <w:rFonts w:ascii="Times New Roman" w:eastAsia="Times New Roman" w:hAnsi="Times New Roman" w:cs="Times New Roman"/>
-                <w:sz w:val="18"/>
-                <w:szCs w:val="14"/>
-                <w:lang w:val="en-US" w:eastAsia="es-ES"/>
-              </w:rPr>
-              <w:br/>
+          </w:p>
+          <w:p>
+            <w:pPr>
+              <w:spacing w:after="0" w:line="240" w:lineRule="auto"/>
+              <w:rPr>
+                <w:rFonts w:ascii="Times New Roman" w:eastAsia="Times New Roman" w:hAnsi="Times New Roman" w:cs="Times New Roman"/>
+                <w:sz w:val="18"/>
+                <w:szCs w:val="14"/>
+                <w:lang w:val="en-US" w:eastAsia="es-ES"/>
+              </w:rPr>
+            </w:pPr>
+            <w:r>
+              <w:rPr>
+                <w:rFonts w:ascii="Times New Roman" w:eastAsia="Times New Roman" w:hAnsi="Times New Roman" w:cs="Times New Roman"/>
+                <w:sz w:val="18"/>
+                <w:szCs w:val="14"/>
+                <w:lang w:val="en-US" w:eastAsia="es-ES"/>
+              </w:rPr>
               <w:t>British Virgin Islands</w:t>
             </w:r>
-            <w:r>
-              <w:rPr>
-                <w:rFonts w:ascii="Times New Roman" w:eastAsia="Times New Roman" w:hAnsi="Times New Roman" w:cs="Times New Roman"/>
-                <w:sz w:val="18"/>
-                <w:szCs w:val="14"/>
-                <w:lang w:val="en-US" w:eastAsia="es-ES"/>
-              </w:rPr>
-              <w:br/>
+          </w:p>
+          <w:p>
+            <w:pPr>
+              <w:spacing w:after="0" w:line="240" w:lineRule="auto"/>
+              <w:rPr>
+                <w:rFonts w:ascii="Times New Roman" w:eastAsia="Times New Roman" w:hAnsi="Times New Roman" w:cs="Times New Roman"/>
+                <w:sz w:val="18"/>
+                <w:szCs w:val="14"/>
+                <w:lang w:val="en-US" w:eastAsia="es-ES"/>
+              </w:rPr>
+            </w:pPr>
+            <w:r>
+              <w:rPr>
+                <w:rFonts w:ascii="Times New Roman" w:eastAsia="Times New Roman" w:hAnsi="Times New Roman" w:cs="Times New Roman"/>
+                <w:sz w:val="18"/>
+                <w:szCs w:val="14"/>
+                <w:lang w:val="en-US" w:eastAsia="es-ES"/>
+              </w:rPr>
               <w:t>US Virgin Islands</w:t>
             </w:r>
-            <w:r>
-              <w:rPr>
-                <w:rFonts w:ascii="Times New Roman" w:eastAsia="Times New Roman" w:hAnsi="Times New Roman" w:cs="Times New Roman"/>
-                <w:sz w:val="18"/>
-                <w:szCs w:val="14"/>
-                <w:lang w:val="en-US" w:eastAsia="es-ES"/>
-              </w:rPr>
-              <w:br/>
+          </w:p>
+          <w:p>
+            <w:pPr>
+              <w:spacing w:after="0" w:line="240" w:lineRule="auto"/>
+              <w:rPr>
+                <w:rFonts w:ascii="Times New Roman" w:eastAsia="Times New Roman" w:hAnsi="Times New Roman" w:cs="Times New Roman"/>
+                <w:sz w:val="18"/>
+                <w:szCs w:val="14"/>
+                <w:lang w:val="en-US" w:eastAsia="es-ES"/>
+              </w:rPr>
+            </w:pPr>
+            <w:r>
+              <w:rPr>
+                <w:rFonts w:ascii="Times New Roman" w:eastAsia="Times New Roman" w:hAnsi="Times New Roman" w:cs="Times New Roman"/>
+                <w:sz w:val="18"/>
+                <w:szCs w:val="14"/>
+                <w:lang w:val="en-US" w:eastAsia="es-ES"/>
+              </w:rPr>
               <w:t>Anguilla</w:t>
             </w:r>
-            <w:r>
-              <w:rPr>
-                <w:rFonts w:ascii="Times New Roman" w:eastAsia="Times New Roman" w:hAnsi="Times New Roman" w:cs="Times New Roman"/>
-                <w:sz w:val="18"/>
-                <w:szCs w:val="14"/>
-                <w:lang w:val="en-US" w:eastAsia="es-ES"/>
-              </w:rPr>
-              <w:br/>
+          </w:p>
+          <w:p>
+            <w:pPr>
+              <w:spacing w:after="0" w:line="240" w:lineRule="auto"/>
+              <w:rPr>
+                <w:rFonts w:ascii="Times New Roman" w:eastAsia="Times New Roman" w:hAnsi="Times New Roman" w:cs="Times New Roman"/>
+                <w:sz w:val="18"/>
+                <w:szCs w:val="14"/>
+                <w:lang w:val="en-US" w:eastAsia="es-ES"/>
+              </w:rPr>
+            </w:pPr>
+            <w:r>
+              <w:rPr>
+                <w:rFonts w:ascii="Times New Roman" w:eastAsia="Times New Roman" w:hAnsi="Times New Roman" w:cs="Times New Roman"/>
+                <w:sz w:val="18"/>
+                <w:szCs w:val="14"/>
+                <w:lang w:val="en-US" w:eastAsia="es-ES"/>
+              </w:rPr>
               <w:t>Bonaire/</w:t>
             </w:r>
             <w:proofErr w:type="spellStart"/>
@@ -1523,24 +1563,44 @@
               </w:rPr>
               <w:t>/Saba</w:t>
             </w:r>
-            <w:r>
-              <w:rPr>
-                <w:rFonts w:ascii="Times New Roman" w:eastAsia="Times New Roman" w:hAnsi="Times New Roman" w:cs="Times New Roman"/>
-                <w:sz w:val="18"/>
-                <w:szCs w:val="14"/>
-                <w:lang w:val="en-US" w:eastAsia="es-ES"/>
-              </w:rPr>
-              <w:br/>
+          </w:p>
+          <w:p>
+            <w:pPr>
+              <w:spacing w:after="0" w:line="240" w:lineRule="auto"/>
+              <w:rPr>
+                <w:rFonts w:ascii="Times New Roman" w:eastAsia="Times New Roman" w:hAnsi="Times New Roman" w:cs="Times New Roman"/>
+                <w:sz w:val="18"/>
+                <w:szCs w:val="14"/>
+                <w:lang w:val="en-US" w:eastAsia="es-ES"/>
+              </w:rPr>
+            </w:pPr>
+            <w:r>
+              <w:rPr>
+                <w:rFonts w:ascii="Times New Roman" w:eastAsia="Times New Roman" w:hAnsi="Times New Roman" w:cs="Times New Roman"/>
+                <w:sz w:val="18"/>
+                <w:szCs w:val="14"/>
+                <w:lang w:val="en-US" w:eastAsia="es-ES"/>
+              </w:rPr>
               <w:t>Curaçao</w:t>
             </w:r>
-            <w:r>
-              <w:rPr>
-                <w:rFonts w:ascii="Times New Roman" w:eastAsia="Times New Roman" w:hAnsi="Times New Roman" w:cs="Times New Roman"/>
-                <w:sz w:val="18"/>
-                <w:szCs w:val="14"/>
-                <w:lang w:val="en-US" w:eastAsia="es-ES"/>
-              </w:rPr>
-              <w:br/>
+          </w:p>
+          <w:p>
+            <w:pPr>
+              <w:spacing w:after="0" w:line="240" w:lineRule="auto"/>
+              <w:rPr>
+                <w:rFonts w:ascii="Times New Roman" w:eastAsia="Times New Roman" w:hAnsi="Times New Roman" w:cs="Times New Roman"/>
+                <w:sz w:val="18"/>
+                <w:szCs w:val="14"/>
+                <w:lang w:val="en-US" w:eastAsia="es-ES"/>
+              </w:rPr>
+            </w:pPr>
+            <w:r>
+              <w:rPr>
+                <w:rFonts w:ascii="Times New Roman" w:eastAsia="Times New Roman" w:hAnsi="Times New Roman" w:cs="Times New Roman"/>
+                <w:sz w:val="18"/>
+                <w:szCs w:val="14"/>
+                <w:lang w:val="en-US" w:eastAsia="es-ES"/>
+              </w:rPr>
               <w:t xml:space="preserve">Saint </w:t>
             </w:r>
             <w:proofErr w:type="spellStart"/>
@@ -1554,24 +1614,44 @@
               <w:t>Barthélemy</w:t>
             </w:r>
             <w:proofErr w:type="spellEnd"/>
-            <w:r>
-              <w:rPr>
-                <w:rFonts w:ascii="Times New Roman" w:eastAsia="Times New Roman" w:hAnsi="Times New Roman" w:cs="Times New Roman"/>
-                <w:sz w:val="18"/>
-                <w:szCs w:val="14"/>
-                <w:lang w:val="en-US" w:eastAsia="es-ES"/>
-              </w:rPr>
-              <w:br/>
+          </w:p>
+          <w:p>
+            <w:pPr>
+              <w:spacing w:after="0" w:line="240" w:lineRule="auto"/>
+              <w:rPr>
+                <w:rFonts w:ascii="Times New Roman" w:eastAsia="Times New Roman" w:hAnsi="Times New Roman" w:cs="Times New Roman"/>
+                <w:sz w:val="18"/>
+                <w:szCs w:val="14"/>
+                <w:lang w:val="en-US" w:eastAsia="es-ES"/>
+              </w:rPr>
+            </w:pPr>
+            <w:r>
+              <w:rPr>
+                <w:rFonts w:ascii="Times New Roman" w:eastAsia="Times New Roman" w:hAnsi="Times New Roman" w:cs="Times New Roman"/>
+                <w:sz w:val="18"/>
+                <w:szCs w:val="14"/>
+                <w:lang w:val="en-US" w:eastAsia="es-ES"/>
+              </w:rPr>
               <w:t>Saint-Martin</w:t>
             </w:r>
-            <w:r>
-              <w:rPr>
-                <w:rFonts w:ascii="Times New Roman" w:eastAsia="Times New Roman" w:hAnsi="Times New Roman" w:cs="Times New Roman"/>
-                <w:sz w:val="18"/>
-                <w:szCs w:val="14"/>
-                <w:lang w:val="en-US" w:eastAsia="es-ES"/>
-              </w:rPr>
-              <w:br/>
+          </w:p>
+          <w:p>
+            <w:pPr>
+              <w:spacing w:after="0" w:line="240" w:lineRule="auto"/>
+              <w:rPr>
+                <w:rFonts w:ascii="Times New Roman" w:eastAsia="Times New Roman" w:hAnsi="Times New Roman" w:cs="Times New Roman"/>
+                <w:sz w:val="18"/>
+                <w:szCs w:val="14"/>
+                <w:lang w:val="en-US" w:eastAsia="es-ES"/>
+              </w:rPr>
+            </w:pPr>
+            <w:r>
+              <w:rPr>
+                <w:rFonts w:ascii="Times New Roman" w:eastAsia="Times New Roman" w:hAnsi="Times New Roman" w:cs="Times New Roman"/>
+                <w:sz w:val="18"/>
+                <w:szCs w:val="14"/>
+                <w:lang w:val="en-US" w:eastAsia="es-ES"/>
+              </w:rPr>
               <w:t>Sint Maarten</w:t>
             </w:r>
           </w:p>
@@ -1636,7 +1716,7 @@
                 <w:szCs w:val="14"/>
                 <w:lang w:val="en-US" w:eastAsia="es-ES"/>
               </w:rPr>
-              <w:t>Production</w:t>
+              <w:t>Processed production</w:t>
             </w:r>
           </w:p>
           <w:p>
@@ -1740,7 +1820,6 @@
           <w:tcPr>
             <w:tcW w:w="3250" w:type="pct"/>
             <w:shd w:val="clear" w:color="auto" w:fill="FFFFFF" w:themeFill="background1"/>
-            <w:hideMark/>
           </w:tcPr>
           <w:p>
             <w:pPr>
@@ -1759,48 +1838,12 @@
                 <w:szCs w:val="14"/>
                 <w:lang w:val="en-US" w:eastAsia="es-ES"/>
               </w:rPr>
-              <w:t>H</w:t>
-            </w:r>
-            <w:r>
-              <w:rPr>
-                <w:rFonts w:ascii="Times New Roman" w:eastAsia="Times New Roman" w:hAnsi="Times New Roman" w:cs="Times New Roman"/>
-                <w:sz w:val="18"/>
-                <w:szCs w:val="14"/>
-                <w:lang w:val="en-US" w:eastAsia="es-ES"/>
-              </w:rPr>
-              <w:t>ierarchy</w:t>
-            </w:r>
-            <w:r>
-              <w:rPr>
-                <w:rFonts w:ascii="Times New Roman" w:eastAsia="Times New Roman" w:hAnsi="Times New Roman" w:cs="Times New Roman"/>
-                <w:sz w:val="18"/>
-                <w:szCs w:val="14"/>
-                <w:lang w:val="en-US" w:eastAsia="es-ES"/>
-              </w:rPr>
-              <w:t xml:space="preserve">: </w:t>
-            </w:r>
-            <w:r>
-              <w:rPr>
-                <w:rFonts w:ascii="Times New Roman" w:eastAsia="Times New Roman" w:hAnsi="Times New Roman" w:cs="Times New Roman"/>
-                <w:sz w:val="18"/>
-                <w:szCs w:val="14"/>
-                <w:lang w:val="en-US" w:eastAsia="es-ES"/>
-              </w:rPr>
-              <w:t xml:space="preserve">Alphabetical </w:t>
-            </w:r>
-            <w:r>
-              <w:rPr>
-                <w:rFonts w:ascii="Times New Roman" w:eastAsia="Times New Roman" w:hAnsi="Times New Roman" w:cs="Times New Roman"/>
-                <w:sz w:val="18"/>
-                <w:szCs w:val="14"/>
-                <w:lang w:val="en-US" w:eastAsia="es-ES"/>
-              </w:rPr>
-              <w:t>: All</w:t>
-            </w:r>
+              <w:t xml:space="preserve">Marine fishes </w:t>
+            </w:r>
+            <w:bookmarkStart w:id="0" w:name="_GoBack"/>
+            <w:bookmarkEnd w:id="0"/>
           </w:p>
         </w:tc>
-        <w:bookmarkStart w:id="0" w:name="_GoBack"/>
-        <w:bookmarkEnd w:id="0"/>
       </w:tr>
       <w:tr>
         <w:trPr>
@@ -1853,25 +1896,32 @@
                 <w:lang w:val="en-US" w:eastAsia="es-ES"/>
               </w:rPr>
             </w:pPr>
-            <w:proofErr w:type="gramStart"/>
-            <w:r>
-              <w:rPr>
-                <w:rFonts w:ascii="Times New Roman" w:eastAsia="Times New Roman" w:hAnsi="Times New Roman" w:cs="Times New Roman"/>
-                <w:sz w:val="18"/>
-                <w:szCs w:val="14"/>
-                <w:lang w:val="en-US" w:eastAsia="es-ES"/>
-              </w:rPr>
-              <w:t>2016  2015</w:t>
-            </w:r>
-            <w:proofErr w:type="gramEnd"/>
-            <w:r>
-              <w:rPr>
-                <w:rFonts w:ascii="Times New Roman" w:eastAsia="Times New Roman" w:hAnsi="Times New Roman" w:cs="Times New Roman"/>
-                <w:sz w:val="18"/>
-                <w:szCs w:val="14"/>
-                <w:lang w:val="en-US" w:eastAsia="es-ES"/>
-              </w:rPr>
-              <w:t>  2014  2013  2012  2011  2010</w:t>
+            <w:r>
+              <w:rPr>
+                <w:rFonts w:ascii="Times New Roman" w:eastAsia="Times New Roman" w:hAnsi="Times New Roman" w:cs="Times New Roman"/>
+                <w:sz w:val="18"/>
+                <w:szCs w:val="14"/>
+                <w:lang w:val="en-US" w:eastAsia="es-ES"/>
+              </w:rPr>
+              <w:t>20</w:t>
+            </w:r>
+            <w:r>
+              <w:rPr>
+                <w:rFonts w:ascii="Times New Roman" w:eastAsia="Times New Roman" w:hAnsi="Times New Roman" w:cs="Times New Roman"/>
+                <w:sz w:val="18"/>
+                <w:szCs w:val="14"/>
+                <w:lang w:val="en-US" w:eastAsia="es-ES"/>
+              </w:rPr>
+              <w:t>15</w:t>
+            </w:r>
+            <w:r>
+              <w:rPr>
+                <w:rFonts w:ascii="Times New Roman" w:eastAsia="Times New Roman" w:hAnsi="Times New Roman" w:cs="Times New Roman"/>
+                <w:sz w:val="18"/>
+                <w:szCs w:val="14"/>
+                <w:lang w:val="en-US" w:eastAsia="es-ES"/>
+              </w:rPr>
+              <w:t xml:space="preserve"> - 2017</w:t>
             </w:r>
           </w:p>
         </w:tc>
@@ -2272,7 +2322,7 @@
       </w:pPr>
     </w:pPrDefault>
   </w:docDefaults>
-  <w:latentStyles w:defLockedState="0" w:defUIPriority="99" w:defSemiHidden="0" w:defUnhideWhenUsed="0" w:defQFormat="0" w:count="375">
+  <w:latentStyles w:defLockedState="0" w:defUIPriority="99" w:defSemiHidden="0" w:defUnhideWhenUsed="0" w:defQFormat="0" w:count="377">
     <w:lsdException w:name="Normal" w:uiPriority="0" w:qFormat="1"/>
     <w:lsdException w:name="heading 1" w:uiPriority="9" w:qFormat="1"/>
     <w:lsdException w:name="heading 2" w:semiHidden="1" w:uiPriority="9" w:unhideWhenUsed="1" w:qFormat="1"/>
@@ -2648,6 +2698,8 @@
     <w:lsdException w:name="Smart Hyperlink" w:semiHidden="1" w:unhideWhenUsed="1"/>
     <w:lsdException w:name="Hashtag" w:semiHidden="1" w:unhideWhenUsed="1"/>
     <w:lsdException w:name="Unresolved Mention" w:semiHidden="1" w:unhideWhenUsed="1"/>
+    <w:lsdException w:name="Smart Link" w:semiHidden="1" w:unhideWhenUsed="1"/>
+    <w:lsdException w:name="Smart Link Error" w:semiHidden="1" w:unhideWhenUsed="1"/>
   </w:latentStyles>
   <w:style w:type="paragraph" w:default="1" w:styleId="Normal">
     <w:name w:val="Normal"/>
